--- a/日常文件/LetterToAdobe.docx
+++ b/日常文件/LetterToAdobe.docx
@@ -6,7 +6,6 @@
       <w:pPr>
         <w:spacing w:line="276" w:lineRule="auto"/>
         <w:rPr>
-          <w:rFonts w:hint="eastAsia"/>
           <w:sz w:val="24"/>
           <w:szCs w:val="24"/>
         </w:rPr>
@@ -18,29 +17,6 @@
           <w:szCs w:val="24"/>
         </w:rPr>
         <w:t>Dear</w:t>
-      </w:r>
-      <w:r>
-        <w:rPr>
-          <w:rFonts w:hint="eastAsia"/>
-          <w:sz w:val="24"/>
-          <w:szCs w:val="24"/>
-        </w:rPr>
-        <w:t xml:space="preserve"> Adobe </w:t>
-      </w:r>
-      <w:r>
-        <w:rPr>
-          <w:rFonts w:hint="eastAsia"/>
-          <w:sz w:val="24"/>
-          <w:szCs w:val="24"/>
-        </w:rPr>
-        <w:t>C</w:t>
-      </w:r>
-      <w:r>
-        <w:rPr>
-          <w:sz w:val="24"/>
-          <w:szCs w:val="24"/>
-        </w:rPr>
-        <w:t>ompany</w:t>
       </w:r>
       <w:r>
         <w:rPr>
@@ -55,7 +31,6 @@
       <w:pPr>
         <w:spacing w:line="276" w:lineRule="auto"/>
         <w:rPr>
-          <w:rFonts w:hint="eastAsia"/>
           <w:sz w:val="24"/>
           <w:szCs w:val="24"/>
         </w:rPr>
@@ -73,22 +48,22 @@
           <w:sz w:val="24"/>
           <w:szCs w:val="24"/>
         </w:rPr>
-        <w:t>We are working in the China gover</w:t>
-      </w:r>
-      <w:r>
-        <w:rPr>
-          <w:rFonts w:hint="eastAsia"/>
-          <w:sz w:val="24"/>
-          <w:szCs w:val="24"/>
-        </w:rPr>
-        <w:t>n</w:t>
-      </w:r>
-      <w:r>
-        <w:rPr>
-          <w:sz w:val="24"/>
-          <w:szCs w:val="24"/>
-        </w:rPr>
-        <w:t xml:space="preserve">mental agencies, Academy of Broadcasting Science of </w:t>
+        <w:t xml:space="preserve">We are </w:t>
+      </w:r>
+      <w:r>
+        <w:rPr>
+          <w:rFonts w:hint="eastAsia"/>
+          <w:sz w:val="24"/>
+          <w:szCs w:val="24"/>
+        </w:rPr>
+        <w:t xml:space="preserve">the </w:t>
+      </w:r>
+      <w:r>
+        <w:rPr>
+          <w:sz w:val="24"/>
+          <w:szCs w:val="24"/>
+        </w:rPr>
+        <w:t xml:space="preserve">Academy of Broadcasting Science of </w:t>
       </w:r>
       <w:r>
         <w:rPr>
@@ -163,14 +138,7 @@
           <w:sz w:val="24"/>
           <w:szCs w:val="24"/>
         </w:rPr>
-        <w:t>sion</w:t>
-      </w:r>
-      <w:r>
-        <w:rPr>
-          <w:sz w:val="24"/>
-          <w:szCs w:val="24"/>
-        </w:rPr>
-        <w:t xml:space="preserve"> of People's </w:t>
+        <w:t xml:space="preserve">sion of People's </w:t>
       </w:r>
       <w:r>
         <w:rPr>
@@ -222,7 +190,6 @@
       <w:pPr>
         <w:spacing w:line="276" w:lineRule="auto"/>
         <w:rPr>
-          <w:rFonts w:hint="eastAsia"/>
           <w:sz w:val="24"/>
           <w:szCs w:val="24"/>
         </w:rPr>
@@ -241,7 +208,17 @@
           <w:sz w:val="24"/>
           <w:szCs w:val="24"/>
         </w:rPr>
-        <w:t xml:space="preserve">We are </w:t>
+        <w:t>Now w</w:t>
+      </w:r>
+      <w:bookmarkStart w:id="0" w:name="_GoBack"/>
+      <w:bookmarkEnd w:id="0"/>
+      <w:r>
+        <w:rPr>
+          <w:rFonts w:hint="eastAsia"/>
+          <w:sz w:val="24"/>
+          <w:szCs w:val="24"/>
+        </w:rPr>
+        <w:t xml:space="preserve">e are </w:t>
       </w:r>
       <w:r>
         <w:rPr>
@@ -256,7 +233,23 @@
           <w:sz w:val="24"/>
           <w:szCs w:val="24"/>
         </w:rPr>
-        <w:t xml:space="preserve">. We know that </w:t>
+        <w:t xml:space="preserve">. We </w:t>
+      </w:r>
+      <w:r>
+        <w:rPr>
+          <w:rFonts w:hint="eastAsia"/>
+          <w:sz w:val="24"/>
+          <w:szCs w:val="24"/>
+        </w:rPr>
+        <w:t>have kne</w:t>
+      </w:r>
+      <w:r>
+        <w:rPr>
+          <w:rFonts w:hint="eastAsia"/>
+          <w:sz w:val="24"/>
+          <w:szCs w:val="24"/>
+        </w:rPr>
+        <w:t xml:space="preserve">w that </w:t>
       </w:r>
       <w:r>
         <w:rPr>
@@ -381,7 +374,6 @@
         <w:spacing w:line="276" w:lineRule="auto"/>
         <w:ind w:leftChars="-472" w:left="-991"/>
         <w:rPr>
-          <w:rFonts w:hint="eastAsia"/>
           <w:sz w:val="24"/>
           <w:szCs w:val="24"/>
         </w:rPr>
@@ -392,8 +384,8 @@
         </w:rPr>
         <w:drawing>
           <wp:inline distT="0" distB="0" distL="0" distR="0" wp14:anchorId="66ABA640" wp14:editId="6215E00E">
-            <wp:extent cx="6569050" cy="3265518"/>
-            <wp:effectExtent l="0" t="0" r="3810" b="0"/>
+            <wp:extent cx="6572182" cy="5334000"/>
+            <wp:effectExtent l="0" t="0" r="635" b="0"/>
             <wp:docPr id="1" name="图片 1"/>
             <wp:cNvGraphicFramePr>
               <a:graphicFrameLocks xmlns:a="http://schemas.openxmlformats.org/drawingml/2006/main" noChangeAspect="1"/>
@@ -406,7 +398,7 @@
                     <pic:cNvPicPr/>
                   </pic:nvPicPr>
                   <pic:blipFill>
-                    <a:blip r:embed="rId5"/>
+                    <a:blip r:embed="rId7"/>
                     <a:stretch>
                       <a:fillRect/>
                     </a:stretch>
@@ -414,7 +406,7 @@
                   <pic:spPr>
                     <a:xfrm>
                       <a:off x="0" y="0"/>
-                      <a:ext cx="6569050" cy="3265518"/>
+                      <a:ext cx="6569050" cy="5331458"/>
                     </a:xfrm>
                     <a:prstGeom prst="rect">
                       <a:avLst/>
@@ -430,6 +422,7 @@
     <w:p>
       <w:pPr>
         <w:spacing w:line="276" w:lineRule="auto"/>
+        <w:ind w:firstLine="480"/>
         <w:rPr>
           <w:rFonts w:hint="eastAsia"/>
           <w:sz w:val="24"/>
@@ -438,14 +431,6 @@
       </w:pPr>
       <w:r>
         <w:rPr>
-          <w:rFonts w:hint="eastAsia"/>
-          <w:sz w:val="24"/>
-          <w:szCs w:val="24"/>
-        </w:rPr>
-        <w:t xml:space="preserve">    </w:t>
-      </w:r>
-      <w:r>
-        <w:rPr>
           <w:sz w:val="24"/>
           <w:szCs w:val="24"/>
         </w:rPr>
@@ -464,60 +449,16 @@
           <w:sz w:val="24"/>
           <w:szCs w:val="24"/>
         </w:rPr>
-        <w:t xml:space="preserve"> the </w:t>
-      </w:r>
-      <w:r>
-        <w:rPr>
+        <w:t xml:space="preserve"> the</w:t>
+      </w:r>
+      <w:r>
+        <w:rPr>
+          <w:rFonts w:hint="eastAsia"/>
           <w:b/>
           <w:sz w:val="24"/>
           <w:szCs w:val="24"/>
         </w:rPr>
-        <w:t>development kit</w:t>
-      </w:r>
-      <w:r>
-        <w:rPr>
-          <w:sz w:val="24"/>
-          <w:szCs w:val="24"/>
-        </w:rPr>
-        <w:t xml:space="preserve"> </w:t>
-      </w:r>
-      <w:r>
-        <w:rPr>
-          <w:rFonts w:hint="eastAsia"/>
-          <w:sz w:val="24"/>
-          <w:szCs w:val="24"/>
-        </w:rPr>
-        <w:t>of</w:t>
-      </w:r>
-      <w:r>
-        <w:rPr>
-          <w:sz w:val="24"/>
-          <w:szCs w:val="24"/>
-        </w:rPr>
-        <w:t xml:space="preserve"> this function, which can be used for integrated development.</w:t>
-      </w:r>
-      <w:r>
-        <w:rPr>
-          <w:rFonts w:hint="eastAsia"/>
-          <w:sz w:val="24"/>
-          <w:szCs w:val="24"/>
-        </w:rPr>
-        <w:t xml:space="preserve"> </w:t>
-      </w:r>
-      <w:r>
-        <w:rPr>
-          <w:rFonts w:hint="eastAsia"/>
-          <w:sz w:val="24"/>
-          <w:szCs w:val="24"/>
-        </w:rPr>
-        <w:t xml:space="preserve">We saw </w:t>
-      </w:r>
-      <w:r>
-        <w:rPr>
-          <w:sz w:val="24"/>
-          <w:szCs w:val="24"/>
-        </w:rPr>
-        <w:t xml:space="preserve">a </w:t>
+        <w:t xml:space="preserve"> hiss reduction function </w:t>
       </w:r>
       <w:r>
         <w:rPr>
@@ -525,221 +466,265 @@
           <w:sz w:val="24"/>
           <w:szCs w:val="24"/>
         </w:rPr>
-        <w:t>‘Technology Partner Program’</w:t>
-      </w:r>
-      <w:r>
-        <w:rPr>
-          <w:sz w:val="24"/>
-          <w:szCs w:val="24"/>
-        </w:rPr>
-        <w:t xml:space="preserve"> on your website.</w:t>
-      </w:r>
-      <w:r>
-        <w:rPr>
-          <w:rFonts w:hint="eastAsia"/>
-          <w:sz w:val="24"/>
-          <w:szCs w:val="24"/>
-        </w:rPr>
-        <w:t xml:space="preserve"> But we don</w:t>
-      </w:r>
-      <w:r>
-        <w:rPr>
-          <w:sz w:val="24"/>
-          <w:szCs w:val="24"/>
-        </w:rPr>
-        <w:t>’</w:t>
-      </w:r>
-      <w:r>
-        <w:rPr>
-          <w:rFonts w:hint="eastAsia"/>
-          <w:sz w:val="24"/>
-          <w:szCs w:val="24"/>
-        </w:rPr>
-        <w:t>t know if it</w:t>
-      </w:r>
-      <w:r>
-        <w:rPr>
-          <w:sz w:val="24"/>
-          <w:szCs w:val="24"/>
-        </w:rPr>
-        <w:t>’</w:t>
-      </w:r>
-      <w:r>
-        <w:rPr>
-          <w:rFonts w:hint="eastAsia"/>
-          <w:sz w:val="24"/>
-          <w:szCs w:val="24"/>
-        </w:rPr>
-        <w:t xml:space="preserve">s what we want. And if </w:t>
-      </w:r>
-      <w:r>
-        <w:rPr>
-          <w:rFonts w:hint="eastAsia"/>
-          <w:sz w:val="24"/>
-          <w:szCs w:val="24"/>
-        </w:rPr>
-        <w:t xml:space="preserve">not, which way can we </w:t>
-      </w:r>
-      <w:r>
-        <w:rPr>
-          <w:sz w:val="24"/>
-          <w:szCs w:val="24"/>
-        </w:rPr>
-        <w:t>cooperate with you</w:t>
-      </w:r>
-      <w:r>
-        <w:rPr>
-          <w:rFonts w:hint="eastAsia"/>
-          <w:sz w:val="24"/>
-          <w:szCs w:val="24"/>
-        </w:rPr>
-        <w:t xml:space="preserve"> to get the </w:t>
-      </w:r>
-      <w:r>
-        <w:rPr>
-          <w:sz w:val="24"/>
-          <w:szCs w:val="24"/>
-        </w:rPr>
-        <w:t>‘</w:t>
-      </w:r>
-      <w:r>
-        <w:rPr>
-          <w:rFonts w:hint="eastAsia"/>
-          <w:sz w:val="24"/>
-          <w:szCs w:val="24"/>
-        </w:rPr>
-        <w:t>Hiss Reduction</w:t>
-      </w:r>
-      <w:r>
-        <w:rPr>
-          <w:sz w:val="24"/>
-          <w:szCs w:val="24"/>
-        </w:rPr>
-        <w:t>’</w:t>
-      </w:r>
-      <w:r>
-        <w:rPr>
+        <w:t>independently</w:t>
+      </w:r>
+      <w:r>
+        <w:rPr>
+          <w:rFonts w:hint="eastAsia"/>
           <w:b/>
           <w:sz w:val="24"/>
           <w:szCs w:val="24"/>
         </w:rPr>
-        <w:t xml:space="preserve"> </w:t>
-      </w:r>
-      <w:r>
-        <w:rPr>
-          <w:b/>
-          <w:sz w:val="24"/>
-          <w:szCs w:val="24"/>
-        </w:rPr>
-        <w:t xml:space="preserve">development </w:t>
+        <w:t xml:space="preserve"> as one of our project function</w:t>
+      </w:r>
+      <w:r>
+        <w:rPr>
+          <w:rFonts w:hint="eastAsia"/>
+          <w:sz w:val="24"/>
+          <w:szCs w:val="24"/>
+        </w:rPr>
+        <w:t xml:space="preserve">. Could you please </w:t>
+      </w:r>
+      <w:r>
+        <w:rPr>
+          <w:rFonts w:hint="eastAsia"/>
+          <w:sz w:val="24"/>
+          <w:szCs w:val="24"/>
+        </w:rPr>
+        <w:t xml:space="preserve">tell me how to get the hiss reduction </w:t>
       </w:r>
       <w:proofErr w:type="gramStart"/>
       <w:r>
         <w:rPr>
-          <w:b/>
-          <w:sz w:val="24"/>
-          <w:szCs w:val="24"/>
-        </w:rPr>
-        <w:t>kit</w:t>
-      </w:r>
-      <w:r>
-        <w:rPr>
-          <w:rFonts w:hint="eastAsia"/>
-          <w:b/>
-          <w:sz w:val="24"/>
-          <w:szCs w:val="24"/>
-        </w:rPr>
-        <w:t xml:space="preserve"> </w:t>
-      </w:r>
-      <w:r>
-        <w:rPr>
-          <w:rFonts w:hint="eastAsia"/>
-          <w:sz w:val="24"/>
-          <w:szCs w:val="24"/>
-        </w:rPr>
-        <w:t>?</w:t>
+          <w:rFonts w:hint="eastAsia"/>
+          <w:sz w:val="24"/>
+          <w:szCs w:val="24"/>
+        </w:rPr>
+        <w:t>function.</w:t>
       </w:r>
       <w:proofErr w:type="gramEnd"/>
     </w:p>
     <w:p>
       <w:pPr>
         <w:spacing w:line="276" w:lineRule="auto"/>
-        <w:rPr>
-          <w:rFonts w:hint="eastAsia"/>
+        <w:ind w:firstLine="480"/>
+        <w:rPr>
           <w:sz w:val="24"/>
           <w:szCs w:val="24"/>
         </w:rPr>
       </w:pPr>
+      <w:r>
+        <w:rPr>
+          <w:sz w:val="24"/>
+          <w:szCs w:val="24"/>
+        </w:rPr>
+        <w:t>I</w:t>
+      </w:r>
+      <w:r>
+        <w:rPr>
+          <w:rFonts w:hint="eastAsia"/>
+          <w:sz w:val="24"/>
+          <w:szCs w:val="24"/>
+        </w:rPr>
+        <w:t xml:space="preserve">n </w:t>
+      </w:r>
+      <w:proofErr w:type="gramStart"/>
+      <w:r>
+        <w:rPr>
+          <w:rFonts w:hint="eastAsia"/>
+          <w:sz w:val="24"/>
+          <w:szCs w:val="24"/>
+        </w:rPr>
+        <w:t>addition ,</w:t>
+      </w:r>
+      <w:r>
+        <w:rPr>
+          <w:rFonts w:hint="eastAsia"/>
+          <w:sz w:val="24"/>
+          <w:szCs w:val="24"/>
+        </w:rPr>
+        <w:t>We</w:t>
+      </w:r>
+      <w:proofErr w:type="gramEnd"/>
+      <w:r>
+        <w:rPr>
+          <w:rFonts w:hint="eastAsia"/>
+          <w:sz w:val="24"/>
+          <w:szCs w:val="24"/>
+        </w:rPr>
+        <w:t xml:space="preserve"> saw </w:t>
+      </w:r>
+      <w:r>
+        <w:rPr>
+          <w:sz w:val="24"/>
+          <w:szCs w:val="24"/>
+        </w:rPr>
+        <w:t xml:space="preserve">a </w:t>
+      </w:r>
+      <w:r>
+        <w:rPr>
+          <w:b/>
+          <w:sz w:val="24"/>
+          <w:szCs w:val="24"/>
+        </w:rPr>
+        <w:t>‘Technology Partner Program’</w:t>
+      </w:r>
+      <w:r>
+        <w:rPr>
+          <w:sz w:val="24"/>
+          <w:szCs w:val="24"/>
+        </w:rPr>
+        <w:t xml:space="preserve"> on </w:t>
+      </w:r>
+      <w:r>
+        <w:rPr>
+          <w:rFonts w:hint="eastAsia"/>
+          <w:sz w:val="24"/>
+          <w:szCs w:val="24"/>
+        </w:rPr>
+        <w:t>the adobe</w:t>
+      </w:r>
+      <w:r>
+        <w:rPr>
+          <w:sz w:val="24"/>
+          <w:szCs w:val="24"/>
+        </w:rPr>
+        <w:t xml:space="preserve"> website.</w:t>
+      </w:r>
+      <w:r>
+        <w:rPr>
+          <w:rFonts w:hint="eastAsia"/>
+          <w:sz w:val="24"/>
+          <w:szCs w:val="24"/>
+        </w:rPr>
+        <w:t xml:space="preserve"> </w:t>
+      </w:r>
+      <w:r>
+        <w:rPr>
+          <w:sz w:val="24"/>
+          <w:szCs w:val="24"/>
+        </w:rPr>
+        <w:t>W</w:t>
+      </w:r>
+      <w:r>
+        <w:rPr>
+          <w:rFonts w:hint="eastAsia"/>
+          <w:sz w:val="24"/>
+          <w:szCs w:val="24"/>
+        </w:rPr>
+        <w:t xml:space="preserve">hat is the </w:t>
+      </w:r>
+      <w:r>
+        <w:rPr>
+          <w:b/>
+          <w:sz w:val="24"/>
+          <w:szCs w:val="24"/>
+        </w:rPr>
+        <w:t xml:space="preserve">Partner </w:t>
+      </w:r>
+      <w:proofErr w:type="gramStart"/>
+      <w:r>
+        <w:rPr>
+          <w:rFonts w:hint="eastAsia"/>
+          <w:sz w:val="24"/>
+          <w:szCs w:val="24"/>
+        </w:rPr>
+        <w:t>about.</w:t>
+      </w:r>
+      <w:proofErr w:type="gramEnd"/>
+      <w:r>
+        <w:rPr>
+          <w:rFonts w:hint="eastAsia"/>
+          <w:sz w:val="24"/>
+          <w:szCs w:val="24"/>
+        </w:rPr>
+        <w:t xml:space="preserve"> Can we obtain the hiss redu</w:t>
+      </w:r>
+      <w:r>
+        <w:rPr>
+          <w:rFonts w:hint="eastAsia"/>
+          <w:sz w:val="24"/>
+          <w:szCs w:val="24"/>
+        </w:rPr>
+        <w:t>ction function through this way?</w:t>
+      </w:r>
     </w:p>
     <w:p>
       <w:pPr>
         <w:spacing w:line="276" w:lineRule="auto"/>
         <w:rPr>
-          <w:rFonts w:hint="eastAsia"/>
           <w:sz w:val="24"/>
           <w:szCs w:val="24"/>
         </w:rPr>
       </w:pPr>
-      <w:r>
-        <w:rPr>
-          <w:rFonts w:hint="eastAsia"/>
-          <w:sz w:val="24"/>
-          <w:szCs w:val="24"/>
-        </w:rPr>
-        <w:t>P.S. I attached t</w:t>
-      </w:r>
-      <w:r>
-        <w:rPr>
-          <w:sz w:val="24"/>
-          <w:szCs w:val="24"/>
-        </w:rPr>
-        <w:t>he original image</w:t>
-      </w:r>
-      <w:r>
-        <w:rPr>
-          <w:rFonts w:hint="eastAsia"/>
-          <w:sz w:val="24"/>
-          <w:szCs w:val="24"/>
-        </w:rPr>
-        <w:t xml:space="preserve"> </w:t>
-      </w:r>
-      <w:r>
-        <w:rPr>
-          <w:sz w:val="24"/>
-          <w:szCs w:val="24"/>
-        </w:rPr>
-        <w:t xml:space="preserve">in case of this </w:t>
-      </w:r>
-      <w:r>
-        <w:rPr>
-          <w:sz w:val="24"/>
-          <w:szCs w:val="24"/>
-        </w:rPr>
-        <w:t>figure</w:t>
-      </w:r>
-      <w:r>
-        <w:rPr>
-          <w:sz w:val="24"/>
-          <w:szCs w:val="24"/>
-        </w:rPr>
-        <w:t xml:space="preserve"> is not high quality enough.</w:t>
-      </w:r>
     </w:p>
     <w:p>
       <w:pPr>
         <w:spacing w:line="276" w:lineRule="auto"/>
         <w:rPr>
-          <w:rFonts w:hint="eastAsia"/>
           <w:sz w:val="24"/>
           <w:szCs w:val="24"/>
         </w:rPr>
       </w:pPr>
+      <w:r>
+        <w:rPr>
+          <w:sz w:val="24"/>
+          <w:szCs w:val="24"/>
+        </w:rPr>
+        <w:t xml:space="preserve">We hope to your </w:t>
+      </w:r>
+      <w:r>
+        <w:rPr>
+          <w:rFonts w:hint="eastAsia"/>
+          <w:sz w:val="24"/>
+          <w:szCs w:val="24"/>
+        </w:rPr>
+        <w:t>reply</w:t>
+      </w:r>
+      <w:r>
+        <w:rPr>
+          <w:rFonts w:hint="eastAsia"/>
+          <w:sz w:val="24"/>
+          <w:szCs w:val="24"/>
+        </w:rPr>
+        <w:t xml:space="preserve"> </w:t>
+      </w:r>
+      <w:proofErr w:type="spellStart"/>
+      <w:r>
+        <w:rPr>
+          <w:sz w:val="24"/>
+          <w:szCs w:val="24"/>
+        </w:rPr>
+        <w:t>at</w:t>
+      </w:r>
+      <w:proofErr w:type="spellEnd"/>
+      <w:r>
+        <w:rPr>
+          <w:sz w:val="24"/>
+          <w:szCs w:val="24"/>
+        </w:rPr>
+        <w:t xml:space="preserve"> early </w:t>
+      </w:r>
+      <w:r>
+        <w:rPr>
+          <w:rFonts w:hint="eastAsia"/>
+          <w:sz w:val="24"/>
+          <w:szCs w:val="24"/>
+        </w:rPr>
+        <w:t>as you can</w:t>
+      </w:r>
+      <w:r>
+        <w:rPr>
+          <w:sz w:val="24"/>
+          <w:szCs w:val="24"/>
+        </w:rPr>
+        <w:t>.</w:t>
+      </w:r>
     </w:p>
     <w:p>
       <w:pPr>
         <w:spacing w:line="276" w:lineRule="auto"/>
         <w:rPr>
-          <w:rFonts w:hint="eastAsia"/>
           <w:sz w:val="24"/>
           <w:szCs w:val="24"/>
         </w:rPr>
@@ -749,49 +734,91 @@
           <w:sz w:val="24"/>
           <w:szCs w:val="24"/>
         </w:rPr>
-        <w:t>We hope to receive your favors at early date.</w:t>
+        <w:t>Please accept my sincere thanks</w:t>
+      </w:r>
+      <w:r>
+        <w:rPr>
+          <w:rFonts w:hint="eastAsia"/>
+          <w:sz w:val="24"/>
+          <w:szCs w:val="24"/>
+        </w:rPr>
+        <w:t>.</w:t>
       </w:r>
     </w:p>
     <w:p>
       <w:pPr>
         <w:spacing w:line="276" w:lineRule="auto"/>
         <w:rPr>
-          <w:rFonts w:hint="eastAsia"/>
           <w:sz w:val="24"/>
           <w:szCs w:val="24"/>
         </w:rPr>
       </w:pPr>
-      <w:r>
-        <w:rPr>
-          <w:sz w:val="24"/>
-          <w:szCs w:val="24"/>
-        </w:rPr>
-        <w:t>Please accept my sincere thanks</w:t>
-      </w:r>
-      <w:r>
-        <w:rPr>
-          <w:rFonts w:hint="eastAsia"/>
-          <w:sz w:val="24"/>
-          <w:szCs w:val="24"/>
-        </w:rPr>
-        <w:t>.</w:t>
-      </w:r>
     </w:p>
     <w:p>
       <w:pPr>
         <w:spacing w:line="276" w:lineRule="auto"/>
         <w:rPr>
-          <w:rFonts w:hint="eastAsia"/>
           <w:sz w:val="24"/>
           <w:szCs w:val="24"/>
         </w:rPr>
       </w:pPr>
+      <w:proofErr w:type="spellStart"/>
+      <w:r>
+        <w:rPr>
+          <w:rFonts w:hint="eastAsia"/>
+          <w:sz w:val="24"/>
+          <w:szCs w:val="24"/>
+        </w:rPr>
+        <w:lastRenderedPageBreak/>
+        <w:t>WangYini</w:t>
+      </w:r>
+      <w:proofErr w:type="spellEnd"/>
     </w:p>
     <w:p>
       <w:pPr>
         <w:spacing w:line="276" w:lineRule="auto"/>
         <w:rPr>
-          <w:rFonts w:hint="eastAsia"/>
+          <w:sz w:val="24"/>
+          <w:szCs w:val="24"/>
+        </w:rPr>
+      </w:pPr>
+    </w:p>
+    <w:p>
+      <w:pPr>
+        <w:spacing w:line="276" w:lineRule="auto"/>
+        <w:rPr>
+          <w:sz w:val="24"/>
+          <w:szCs w:val="24"/>
+        </w:rPr>
+      </w:pPr>
+      <w:r>
+        <w:rPr>
+          <w:sz w:val="24"/>
+          <w:szCs w:val="24"/>
+        </w:rPr>
+        <w:t>E-</w:t>
+      </w:r>
+      <w:proofErr w:type="gramStart"/>
+      <w:r>
+        <w:rPr>
+          <w:sz w:val="24"/>
+          <w:szCs w:val="24"/>
+        </w:rPr>
+        <w:t>mail :</w:t>
+      </w:r>
+      <w:proofErr w:type="gramEnd"/>
+      <w:r>
+        <w:rPr>
+          <w:sz w:val="24"/>
+          <w:szCs w:val="24"/>
+        </w:rPr>
+        <w:t xml:space="preserve"> 1592164936@qq.com</w:t>
+      </w:r>
+    </w:p>
+    <w:p>
+      <w:pPr>
+        <w:spacing w:line="276" w:lineRule="auto"/>
+        <w:rPr>
           <w:sz w:val="24"/>
           <w:szCs w:val="24"/>
         </w:rPr>
@@ -799,23 +826,35 @@
       <w:proofErr w:type="spellStart"/>
       <w:r>
         <w:rPr>
-          <w:rFonts w:hint="eastAsia"/>
-          <w:sz w:val="24"/>
-          <w:szCs w:val="24"/>
-        </w:rPr>
-        <w:t>WangYini</w:t>
+          <w:sz w:val="24"/>
+          <w:szCs w:val="24"/>
+        </w:rPr>
+        <w:t>Moble</w:t>
       </w:r>
       <w:proofErr w:type="spellEnd"/>
+      <w:r>
+        <w:rPr>
+          <w:sz w:val="24"/>
+          <w:szCs w:val="24"/>
+        </w:rPr>
+        <w:t>: +86 15810904698</w:t>
+      </w:r>
     </w:p>
     <w:p>
       <w:pPr>
         <w:spacing w:line="276" w:lineRule="auto"/>
         <w:rPr>
-          <w:rFonts w:hint="eastAsia"/>
           <w:sz w:val="24"/>
           <w:szCs w:val="24"/>
         </w:rPr>
       </w:pPr>
+      <w:r>
+        <w:rPr>
+          <w:sz w:val="24"/>
+          <w:szCs w:val="24"/>
+        </w:rPr>
+        <w:t>Tel: +86-010-86098065</w:t>
+      </w:r>
     </w:p>
     <w:p>
       <w:pPr>
@@ -825,20 +864,13 @@
           <w:szCs w:val="24"/>
         </w:rPr>
       </w:pPr>
-      <w:r>
-        <w:rPr>
-          <w:sz w:val="24"/>
-          <w:szCs w:val="24"/>
-        </w:rPr>
-        <w:t>E-</w:t>
-      </w:r>
       <w:proofErr w:type="gramStart"/>
       <w:r>
         <w:rPr>
           <w:sz w:val="24"/>
           <w:szCs w:val="24"/>
         </w:rPr>
-        <w:t>mail :</w:t>
+        <w:t>Add :</w:t>
       </w:r>
       <w:proofErr w:type="gramEnd"/>
       <w:r>
@@ -846,24 +878,15 @@
           <w:sz w:val="24"/>
           <w:szCs w:val="24"/>
         </w:rPr>
-        <w:t xml:space="preserve"> 1592164936@qq.com</w:t>
-      </w:r>
-    </w:p>
-    <w:p>
-      <w:pPr>
-        <w:spacing w:line="276" w:lineRule="auto"/>
-        <w:rPr>
-          <w:sz w:val="24"/>
-          <w:szCs w:val="24"/>
-        </w:rPr>
-      </w:pPr>
+        <w:t xml:space="preserve"> No.2, </w:t>
+      </w:r>
       <w:proofErr w:type="spellStart"/>
       <w:r>
         <w:rPr>
           <w:sz w:val="24"/>
           <w:szCs w:val="24"/>
         </w:rPr>
-        <w:t>Moble</w:t>
+        <w:t>Fuxingmenwai</w:t>
       </w:r>
       <w:proofErr w:type="spellEnd"/>
       <w:r>
@@ -871,49 +894,7 @@
           <w:sz w:val="24"/>
           <w:szCs w:val="24"/>
         </w:rPr>
-        <w:t>: +86 15810904698</w:t>
-      </w:r>
-    </w:p>
-    <w:p>
-      <w:pPr>
-        <w:spacing w:line="276" w:lineRule="auto"/>
-        <w:rPr>
-          <w:sz w:val="24"/>
-          <w:szCs w:val="24"/>
-        </w:rPr>
-      </w:pPr>
-      <w:r>
-        <w:rPr>
-          <w:sz w:val="24"/>
-          <w:szCs w:val="24"/>
-        </w:rPr>
-        <w:t>Tel: +86-010-86098065</w:t>
-      </w:r>
-    </w:p>
-    <w:p>
-      <w:pPr>
-        <w:spacing w:line="276" w:lineRule="auto"/>
-        <w:rPr>
-          <w:rFonts w:hint="eastAsia"/>
-          <w:sz w:val="24"/>
-          <w:szCs w:val="24"/>
-        </w:rPr>
-      </w:pPr>
-      <w:proofErr w:type="gramStart"/>
-      <w:r>
-        <w:rPr>
-          <w:sz w:val="24"/>
-          <w:szCs w:val="24"/>
-        </w:rPr>
-        <w:t>Add :</w:t>
-      </w:r>
-      <w:proofErr w:type="gramEnd"/>
-      <w:r>
-        <w:rPr>
-          <w:sz w:val="24"/>
-          <w:szCs w:val="24"/>
-        </w:rPr>
-        <w:t xml:space="preserve"> No.2, </w:t>
+        <w:t xml:space="preserve"> Ave, </w:t>
       </w:r>
       <w:proofErr w:type="spellStart"/>
       <w:r>
@@ -921,7 +902,7 @@
           <w:sz w:val="24"/>
           <w:szCs w:val="24"/>
         </w:rPr>
-        <w:t>Fuxingmenwai</w:t>
+        <w:t>Xicheng</w:t>
       </w:r>
       <w:proofErr w:type="spellEnd"/>
       <w:r>
@@ -929,26 +910,8 @@
           <w:sz w:val="24"/>
           <w:szCs w:val="24"/>
         </w:rPr>
-        <w:t xml:space="preserve"> Ave, </w:t>
-      </w:r>
-      <w:proofErr w:type="spellStart"/>
-      <w:r>
-        <w:rPr>
-          <w:sz w:val="24"/>
-          <w:szCs w:val="24"/>
-        </w:rPr>
-        <w:t>Xicheng</w:t>
-      </w:r>
-      <w:proofErr w:type="spellEnd"/>
-      <w:r>
-        <w:rPr>
-          <w:sz w:val="24"/>
-          <w:szCs w:val="24"/>
-        </w:rPr>
         <w:t xml:space="preserve"> District, Beijing, China</w:t>
       </w:r>
-      <w:bookmarkStart w:id="0" w:name="_GoBack"/>
-      <w:bookmarkEnd w:id="0"/>
     </w:p>
     <w:p>
       <w:pPr>
@@ -967,6 +930,44 @@
     </w:sectPr>
   </w:body>
 </w:document>
+</file>
+
+<file path=word/endnotes.xml><?xml version="1.0" encoding="utf-8"?>
+<w:endnotes xmlns:wpc="http://schemas.microsoft.com/office/word/2010/wordprocessingCanvas" xmlns:mc="http://schemas.openxmlformats.org/markup-compatibility/2006" xmlns:o="urn:schemas-microsoft-com:office:office" xmlns:r="http://schemas.openxmlformats.org/officeDocument/2006/relationships" xmlns:m="http://schemas.openxmlformats.org/officeDocument/2006/math" xmlns:v="urn:schemas-microsoft-com:vml" xmlns:wp14="http://schemas.microsoft.com/office/word/2010/wordprocessingDrawing" xmlns:wp="http://schemas.openxmlformats.org/drawingml/2006/wordprocessingDrawing" xmlns:w10="urn:schemas-microsoft-com:office:word" xmlns:w="http://schemas.openxmlformats.org/wordprocessingml/2006/main" xmlns:w14="http://schemas.microsoft.com/office/word/2010/wordml" xmlns:wpg="http://schemas.microsoft.com/office/word/2010/wordprocessingGroup" xmlns:wpi="http://schemas.microsoft.com/office/word/2010/wordprocessingInk" xmlns:wne="http://schemas.microsoft.com/office/word/2006/wordml" xmlns:wps="http://schemas.microsoft.com/office/word/2010/wordprocessingShape" mc:Ignorable="w14 wp14">
+  <w:endnote w:type="separator" w:id="-1">
+    <w:p>
+      <w:r>
+        <w:separator/>
+      </w:r>
+    </w:p>
+  </w:endnote>
+  <w:endnote w:type="continuationSeparator" w:id="0">
+    <w:p>
+      <w:r>
+        <w:continuationSeparator/>
+      </w:r>
+    </w:p>
+  </w:endnote>
+</w:endnotes>
+</file>
+
+<file path=word/footnotes.xml><?xml version="1.0" encoding="utf-8"?>
+<w:footnotes xmlns:wpc="http://schemas.microsoft.com/office/word/2010/wordprocessingCanvas" xmlns:mc="http://schemas.openxmlformats.org/markup-compatibility/2006" xmlns:o="urn:schemas-microsoft-com:office:office" xmlns:r="http://schemas.openxmlformats.org/officeDocument/2006/relationships" xmlns:m="http://schemas.openxmlformats.org/officeDocument/2006/math" xmlns:v="urn:schemas-microsoft-com:vml" xmlns:wp14="http://schemas.microsoft.com/office/word/2010/wordprocessingDrawing" xmlns:wp="http://schemas.openxmlformats.org/drawingml/2006/wordprocessingDrawing" xmlns:w10="urn:schemas-microsoft-com:office:word" xmlns:w="http://schemas.openxmlformats.org/wordprocessingml/2006/main" xmlns:w14="http://schemas.microsoft.com/office/word/2010/wordml" xmlns:wpg="http://schemas.microsoft.com/office/word/2010/wordprocessingGroup" xmlns:wpi="http://schemas.microsoft.com/office/word/2010/wordprocessingInk" xmlns:wne="http://schemas.microsoft.com/office/word/2006/wordml" xmlns:wps="http://schemas.microsoft.com/office/word/2010/wordprocessingShape" mc:Ignorable="w14 wp14">
+  <w:footnote w:type="separator" w:id="-1">
+    <w:p>
+      <w:r>
+        <w:separator/>
+      </w:r>
+    </w:p>
+  </w:footnote>
+  <w:footnote w:type="continuationSeparator" w:id="0">
+    <w:p>
+      <w:r>
+        <w:continuationSeparator/>
+      </w:r>
+    </w:p>
+  </w:footnote>
+</w:footnotes>
 </file>
 
 <file path=word/styles.xml><?xml version="1.0" encoding="utf-8"?>
@@ -1181,6 +1182,81 @@
       <w:sz w:val="18"/>
       <w:szCs w:val="18"/>
     </w:rPr>
+  </w:style>
+  <w:style w:type="paragraph" w:styleId="a4">
+    <w:name w:val="header"/>
+    <w:basedOn w:val="a"/>
+    <w:link w:val="Char0"/>
+    <w:uiPriority w:val="99"/>
+    <w:unhideWhenUsed/>
+    <w:rsid w:val="005912C6"/>
+    <w:pPr>
+      <w:pBdr>
+        <w:bottom w:val="single" w:sz="6" w:space="1" w:color="auto"/>
+      </w:pBdr>
+      <w:tabs>
+        <w:tab w:val="center" w:pos="4153"/>
+        <w:tab w:val="right" w:pos="8306"/>
+      </w:tabs>
+      <w:snapToGrid w:val="0"/>
+      <w:jc w:val="center"/>
+    </w:pPr>
+    <w:rPr>
+      <w:sz w:val="18"/>
+      <w:szCs w:val="18"/>
+    </w:rPr>
+  </w:style>
+  <w:style w:type="character" w:customStyle="1" w:styleId="Char0">
+    <w:name w:val="页眉 Char"/>
+    <w:basedOn w:val="a0"/>
+    <w:link w:val="a4"/>
+    <w:uiPriority w:val="99"/>
+    <w:rsid w:val="005912C6"/>
+    <w:rPr>
+      <w:sz w:val="18"/>
+      <w:szCs w:val="18"/>
+    </w:rPr>
+  </w:style>
+  <w:style w:type="paragraph" w:styleId="a5">
+    <w:name w:val="footer"/>
+    <w:basedOn w:val="a"/>
+    <w:link w:val="Char1"/>
+    <w:uiPriority w:val="99"/>
+    <w:unhideWhenUsed/>
+    <w:rsid w:val="005912C6"/>
+    <w:pPr>
+      <w:tabs>
+        <w:tab w:val="center" w:pos="4153"/>
+        <w:tab w:val="right" w:pos="8306"/>
+      </w:tabs>
+      <w:snapToGrid w:val="0"/>
+      <w:jc w:val="left"/>
+    </w:pPr>
+    <w:rPr>
+      <w:sz w:val="18"/>
+      <w:szCs w:val="18"/>
+    </w:rPr>
+  </w:style>
+  <w:style w:type="character" w:customStyle="1" w:styleId="Char1">
+    <w:name w:val="页脚 Char"/>
+    <w:basedOn w:val="a0"/>
+    <w:link w:val="a5"/>
+    <w:uiPriority w:val="99"/>
+    <w:rsid w:val="005912C6"/>
+    <w:rPr>
+      <w:sz w:val="18"/>
+      <w:szCs w:val="18"/>
+    </w:rPr>
+  </w:style>
+  <w:style w:type="character" w:customStyle="1" w:styleId="apple-converted-space">
+    <w:name w:val="apple-converted-space"/>
+    <w:basedOn w:val="a0"/>
+    <w:rsid w:val="005F6F51"/>
+  </w:style>
+  <w:style w:type="character" w:customStyle="1" w:styleId="src">
+    <w:name w:val="src"/>
+    <w:basedOn w:val="a0"/>
+    <w:rsid w:val="005F6F51"/>
   </w:style>
 </w:styles>
 </file>
@@ -1398,6 +1474,81 @@
       <w:szCs w:val="18"/>
     </w:rPr>
   </w:style>
+  <w:style w:type="paragraph" w:styleId="a4">
+    <w:name w:val="header"/>
+    <w:basedOn w:val="a"/>
+    <w:link w:val="Char0"/>
+    <w:uiPriority w:val="99"/>
+    <w:unhideWhenUsed/>
+    <w:rsid w:val="005912C6"/>
+    <w:pPr>
+      <w:pBdr>
+        <w:bottom w:val="single" w:sz="6" w:space="1" w:color="auto"/>
+      </w:pBdr>
+      <w:tabs>
+        <w:tab w:val="center" w:pos="4153"/>
+        <w:tab w:val="right" w:pos="8306"/>
+      </w:tabs>
+      <w:snapToGrid w:val="0"/>
+      <w:jc w:val="center"/>
+    </w:pPr>
+    <w:rPr>
+      <w:sz w:val="18"/>
+      <w:szCs w:val="18"/>
+    </w:rPr>
+  </w:style>
+  <w:style w:type="character" w:customStyle="1" w:styleId="Char0">
+    <w:name w:val="页眉 Char"/>
+    <w:basedOn w:val="a0"/>
+    <w:link w:val="a4"/>
+    <w:uiPriority w:val="99"/>
+    <w:rsid w:val="005912C6"/>
+    <w:rPr>
+      <w:sz w:val="18"/>
+      <w:szCs w:val="18"/>
+    </w:rPr>
+  </w:style>
+  <w:style w:type="paragraph" w:styleId="a5">
+    <w:name w:val="footer"/>
+    <w:basedOn w:val="a"/>
+    <w:link w:val="Char1"/>
+    <w:uiPriority w:val="99"/>
+    <w:unhideWhenUsed/>
+    <w:rsid w:val="005912C6"/>
+    <w:pPr>
+      <w:tabs>
+        <w:tab w:val="center" w:pos="4153"/>
+        <w:tab w:val="right" w:pos="8306"/>
+      </w:tabs>
+      <w:snapToGrid w:val="0"/>
+      <w:jc w:val="left"/>
+    </w:pPr>
+    <w:rPr>
+      <w:sz w:val="18"/>
+      <w:szCs w:val="18"/>
+    </w:rPr>
+  </w:style>
+  <w:style w:type="character" w:customStyle="1" w:styleId="Char1">
+    <w:name w:val="页脚 Char"/>
+    <w:basedOn w:val="a0"/>
+    <w:link w:val="a5"/>
+    <w:uiPriority w:val="99"/>
+    <w:rsid w:val="005912C6"/>
+    <w:rPr>
+      <w:sz w:val="18"/>
+      <w:szCs w:val="18"/>
+    </w:rPr>
+  </w:style>
+  <w:style w:type="character" w:customStyle="1" w:styleId="apple-converted-space">
+    <w:name w:val="apple-converted-space"/>
+    <w:basedOn w:val="a0"/>
+    <w:rsid w:val="005F6F51"/>
+  </w:style>
+  <w:style w:type="character" w:customStyle="1" w:styleId="src">
+    <w:name w:val="src"/>
+    <w:basedOn w:val="a0"/>
+    <w:rsid w:val="005F6F51"/>
+  </w:style>
 </w:styles>
 </file>
 
@@ -1409,7 +1560,7 @@
         <a:sysClr val="windowText" lastClr="000000"/>
       </a:dk1>
       <a:lt1>
-        <a:sysClr val="window" lastClr="C7EDCC"/>
+        <a:sysClr val="window" lastClr="FFFFFF"/>
       </a:lt1>
       <a:dk2>
         <a:srgbClr val="1F497D"/>

--- a/日常文件/LetterToAdobe.docx
+++ b/日常文件/LetterToAdobe.docx
@@ -41,177 +41,50 @@
           <w:sz w:val="24"/>
           <w:szCs w:val="24"/>
         </w:rPr>
-        <w:t xml:space="preserve">    </w:t>
-      </w:r>
-      <w:r>
-        <w:rPr>
-          <w:sz w:val="24"/>
-          <w:szCs w:val="24"/>
-        </w:rPr>
-        <w:t xml:space="preserve">We are </w:t>
-      </w:r>
-      <w:r>
-        <w:rPr>
-          <w:rFonts w:hint="eastAsia"/>
-          <w:sz w:val="24"/>
-          <w:szCs w:val="24"/>
-        </w:rPr>
-        <w:t xml:space="preserve">the </w:t>
-      </w:r>
-      <w:r>
-        <w:rPr>
-          <w:sz w:val="24"/>
-          <w:szCs w:val="24"/>
-        </w:rPr>
-        <w:t xml:space="preserve">Academy of Broadcasting Science of </w:t>
-      </w:r>
-      <w:r>
-        <w:rPr>
-          <w:rFonts w:hint="eastAsia"/>
-          <w:sz w:val="24"/>
-          <w:szCs w:val="24"/>
-        </w:rPr>
-        <w:t>SAPPRFT(</w:t>
-      </w:r>
-      <w:r>
-        <w:rPr>
-          <w:sz w:val="24"/>
-          <w:szCs w:val="24"/>
-        </w:rPr>
-        <w:t>State Administration of Press,</w:t>
-      </w:r>
-      <w:r>
-        <w:rPr>
-          <w:rFonts w:hint="eastAsia"/>
-          <w:sz w:val="24"/>
-          <w:szCs w:val="24"/>
-        </w:rPr>
-        <w:t xml:space="preserve"> </w:t>
-      </w:r>
-      <w:r>
-        <w:rPr>
-          <w:sz w:val="24"/>
-          <w:szCs w:val="24"/>
-        </w:rPr>
-        <w:t>Publication,</w:t>
-      </w:r>
-      <w:r>
-        <w:rPr>
-          <w:rFonts w:hint="eastAsia"/>
-          <w:sz w:val="24"/>
-          <w:szCs w:val="24"/>
-        </w:rPr>
-        <w:t xml:space="preserve"> </w:t>
-      </w:r>
-      <w:r>
-        <w:rPr>
-          <w:sz w:val="24"/>
-          <w:szCs w:val="24"/>
-        </w:rPr>
-        <w:t>Radio,</w:t>
-      </w:r>
-      <w:r>
-        <w:rPr>
-          <w:rFonts w:hint="eastAsia"/>
-          <w:sz w:val="24"/>
-          <w:szCs w:val="24"/>
-        </w:rPr>
-        <w:t xml:space="preserve"> </w:t>
-      </w:r>
-      <w:r>
-        <w:rPr>
-          <w:sz w:val="24"/>
-          <w:szCs w:val="24"/>
-        </w:rPr>
-        <w:t>Film &amp; Telev</w:t>
-      </w:r>
-      <w:r>
-        <w:rPr>
-          <w:rFonts w:hint="eastAsia"/>
-          <w:sz w:val="24"/>
-          <w:szCs w:val="24"/>
-        </w:rPr>
-        <w:t>i</w:t>
-      </w:r>
-      <w:r>
-        <w:rPr>
-          <w:sz w:val="24"/>
-          <w:szCs w:val="24"/>
-        </w:rPr>
-        <w:t xml:space="preserve">sion of People's </w:t>
-      </w:r>
-      <w:r>
-        <w:rPr>
-          <w:rFonts w:hint="eastAsia"/>
-          <w:sz w:val="24"/>
-          <w:szCs w:val="24"/>
-        </w:rPr>
-        <w:t>R</w:t>
-      </w:r>
-      <w:r>
-        <w:rPr>
-          <w:sz w:val="24"/>
-          <w:szCs w:val="24"/>
-        </w:rPr>
-        <w:t xml:space="preserve">epublic of </w:t>
-      </w:r>
-      <w:r>
-        <w:rPr>
-          <w:rFonts w:hint="eastAsia"/>
-          <w:sz w:val="24"/>
-          <w:szCs w:val="24"/>
-        </w:rPr>
-        <w:t>C</w:t>
-      </w:r>
-      <w:r>
-        <w:rPr>
-          <w:sz w:val="24"/>
-          <w:szCs w:val="24"/>
-        </w:rPr>
-        <w:t>hina</w:t>
-      </w:r>
-      <w:r>
-        <w:rPr>
-          <w:rFonts w:hint="eastAsia"/>
-          <w:sz w:val="24"/>
-          <w:szCs w:val="24"/>
-        </w:rPr>
-        <w:t>)</w:t>
-      </w:r>
-      <w:r>
-        <w:rPr>
-          <w:sz w:val="24"/>
-          <w:szCs w:val="24"/>
-        </w:rPr>
-        <w:t>, which charging radio and TV broadcasting and content protection technically.</w:t>
-      </w:r>
-    </w:p>
-    <w:p>
-      <w:pPr>
-        <w:spacing w:line="276" w:lineRule="auto"/>
-        <w:rPr>
-          <w:sz w:val="24"/>
-          <w:szCs w:val="24"/>
-        </w:rPr>
-      </w:pPr>
-      <w:r>
-        <w:rPr>
-          <w:rFonts w:hint="eastAsia"/>
-          <w:sz w:val="24"/>
-          <w:szCs w:val="24"/>
-        </w:rPr>
-        <w:t xml:space="preserve">    </w:t>
-      </w:r>
-      <w:r>
-        <w:rPr>
-          <w:rFonts w:hint="eastAsia"/>
-          <w:sz w:val="24"/>
-          <w:szCs w:val="24"/>
-        </w:rPr>
-        <w:t>Now w</w:t>
-      </w:r>
-      <w:bookmarkStart w:id="0" w:name="_GoBack"/>
-      <w:bookmarkEnd w:id="0"/>
+        <w:t xml:space="preserve">   </w:t>
+      </w:r>
+      <w:r>
+        <w:rPr>
+          <w:rFonts w:hint="eastAsia"/>
+          <w:sz w:val="24"/>
+          <w:szCs w:val="24"/>
+        </w:rPr>
+        <w:t xml:space="preserve">We are Chinese Client, we are researching on the audio </w:t>
+      </w:r>
+      <w:proofErr w:type="spellStart"/>
+      <w:r>
+        <w:rPr>
+          <w:rFonts w:hint="eastAsia"/>
+          <w:sz w:val="24"/>
+          <w:szCs w:val="24"/>
+        </w:rPr>
+        <w:t>domain</w:t>
+      </w:r>
+      <w:r>
+        <w:rPr>
+          <w:rFonts w:hint="eastAsia"/>
+          <w:sz w:val="24"/>
+          <w:szCs w:val="24"/>
+        </w:rPr>
+        <w:t>.</w:t>
+      </w:r>
+      <w:r>
+        <w:rPr>
+          <w:rFonts w:hint="eastAsia"/>
+          <w:sz w:val="24"/>
+          <w:szCs w:val="24"/>
+        </w:rPr>
+        <w:t>Now</w:t>
+      </w:r>
+      <w:proofErr w:type="spellEnd"/>
+      <w:r>
+        <w:rPr>
+          <w:rFonts w:hint="eastAsia"/>
+          <w:sz w:val="24"/>
+          <w:szCs w:val="24"/>
+        </w:rPr>
+        <w:t xml:space="preserve"> w</w:t>
+      </w:r>
       <w:r>
         <w:rPr>
           <w:rFonts w:hint="eastAsia"/>
@@ -233,7 +106,15 @@
           <w:sz w:val="24"/>
           <w:szCs w:val="24"/>
         </w:rPr>
-        <w:t xml:space="preserve">. We </w:t>
+        <w:t xml:space="preserve"> which need the hiss reduction function.</w:t>
+      </w:r>
+      <w:r>
+        <w:rPr>
+          <w:rFonts w:hint="eastAsia"/>
+          <w:sz w:val="24"/>
+          <w:szCs w:val="24"/>
+        </w:rPr>
+        <w:t xml:space="preserve"> We </w:t>
       </w:r>
       <w:r>
         <w:rPr>
@@ -424,7 +305,6 @@
         <w:spacing w:line="276" w:lineRule="auto"/>
         <w:ind w:firstLine="480"/>
         <w:rPr>
-          <w:rFonts w:hint="eastAsia"/>
           <w:sz w:val="24"/>
           <w:szCs w:val="24"/>
         </w:rPr>
@@ -491,7 +371,40 @@
           <w:sz w:val="24"/>
           <w:szCs w:val="24"/>
         </w:rPr>
-        <w:t xml:space="preserve">tell me how to get the hiss reduction </w:t>
+        <w:t xml:space="preserve">tell me how to </w:t>
+      </w:r>
+      <w:r>
+        <w:rPr>
+          <w:rFonts w:hint="eastAsia"/>
+          <w:sz w:val="24"/>
+          <w:szCs w:val="24"/>
+        </w:rPr>
+        <w:t>get the hiss reduction function, regardless it</w:t>
+      </w:r>
+      <w:r>
+        <w:rPr>
+          <w:sz w:val="24"/>
+          <w:szCs w:val="24"/>
+        </w:rPr>
+        <w:t>’</w:t>
+      </w:r>
+      <w:r>
+        <w:rPr>
+          <w:rFonts w:hint="eastAsia"/>
+          <w:sz w:val="24"/>
+          <w:szCs w:val="24"/>
+        </w:rPr>
+        <w:t>s opened</w:t>
+      </w:r>
+      <w:bookmarkStart w:id="0" w:name="_GoBack"/>
+      <w:bookmarkEnd w:id="0"/>
+      <w:r>
+        <w:rPr>
+          <w:rFonts w:hint="eastAsia"/>
+          <w:sz w:val="24"/>
+          <w:szCs w:val="24"/>
+        </w:rPr>
+        <w:t xml:space="preserve"> or </w:t>
       </w:r>
       <w:proofErr w:type="gramStart"/>
       <w:r>
@@ -500,7 +413,7 @@
           <w:sz w:val="24"/>
           <w:szCs w:val="24"/>
         </w:rPr>
-        <w:t>function.</w:t>
+        <w:t>charged.</w:t>
       </w:r>
       <w:proofErr w:type="gramEnd"/>
     </w:p>
@@ -689,21 +602,12 @@
         </w:rPr>
         <w:t xml:space="preserve"> </w:t>
       </w:r>
-      <w:proofErr w:type="spellStart"/>
-      <w:r>
-        <w:rPr>
-          <w:sz w:val="24"/>
-          <w:szCs w:val="24"/>
-        </w:rPr>
-        <w:t>at</w:t>
-      </w:r>
-      <w:proofErr w:type="spellEnd"/>
-      <w:r>
-        <w:rPr>
-          <w:sz w:val="24"/>
-          <w:szCs w:val="24"/>
-        </w:rPr>
-        <w:t xml:space="preserve"> early </w:t>
+      <w:r>
+        <w:rPr>
+          <w:sz w:val="24"/>
+          <w:szCs w:val="24"/>
+        </w:rPr>
+        <w:t xml:space="preserve">at early </w:t>
       </w:r>
       <w:r>
         <w:rPr>

--- a/日常文件/LetterToAdobe.docx
+++ b/日常文件/LetterToAdobe.docx
@@ -49,16 +49,33 @@
           <w:sz w:val="24"/>
           <w:szCs w:val="24"/>
         </w:rPr>
-        <w:t xml:space="preserve">We are Chinese Client, we are researching on the audio </w:t>
-      </w:r>
-      <w:proofErr w:type="spellStart"/>
-      <w:r>
-        <w:rPr>
-          <w:rFonts w:hint="eastAsia"/>
-          <w:sz w:val="24"/>
-          <w:szCs w:val="24"/>
-        </w:rPr>
-        <w:t>domain</w:t>
+        <w:t xml:space="preserve">We are </w:t>
+      </w:r>
+      <w:r>
+        <w:rPr>
+          <w:rFonts w:hint="eastAsia"/>
+          <w:sz w:val="24"/>
+          <w:szCs w:val="24"/>
+        </w:rPr>
+        <w:t xml:space="preserve">the </w:t>
+      </w:r>
+      <w:bookmarkStart w:id="0" w:name="_GoBack"/>
+      <w:bookmarkEnd w:id="0"/>
+      <w:r>
+        <w:rPr>
+          <w:rFonts w:hint="eastAsia"/>
+          <w:sz w:val="24"/>
+          <w:szCs w:val="24"/>
+        </w:rPr>
+        <w:t>Chinese Client and do</w:t>
+      </w:r>
+      <w:r>
+        <w:rPr>
+          <w:rFonts w:hint="eastAsia"/>
+          <w:sz w:val="24"/>
+          <w:szCs w:val="24"/>
+        </w:rPr>
+        <w:t xml:space="preserve"> researching on the audio domain</w:t>
       </w:r>
       <w:r>
         <w:rPr>
@@ -74,16 +91,7 @@
           <w:sz w:val="24"/>
           <w:szCs w:val="24"/>
         </w:rPr>
-        <w:t>Now</w:t>
-      </w:r>
-      <w:proofErr w:type="spellEnd"/>
-      <w:r>
-        <w:rPr>
-          <w:rFonts w:hint="eastAsia"/>
-          <w:sz w:val="24"/>
-          <w:szCs w:val="24"/>
-        </w:rPr>
-        <w:t xml:space="preserve"> w</w:t>
+        <w:t>Now w</w:t>
       </w:r>
       <w:r>
         <w:rPr>
@@ -197,24 +205,14 @@
           <w:sz w:val="24"/>
           <w:szCs w:val="24"/>
         </w:rPr>
-        <w:t xml:space="preserve">Hiss </w:t>
-      </w:r>
-      <w:proofErr w:type="gramStart"/>
-      <w:r>
-        <w:rPr>
-          <w:rFonts w:hint="eastAsia"/>
+        <w:t>Hiss Reduction</w:t>
+      </w:r>
+      <w:r>
+        <w:rPr>
           <w:b/>
           <w:sz w:val="24"/>
           <w:szCs w:val="24"/>
         </w:rPr>
-        <w:t>Reduction</w:t>
-      </w:r>
-      <w:r>
-        <w:rPr>
-          <w:b/>
-          <w:sz w:val="24"/>
-          <w:szCs w:val="24"/>
-        </w:rPr>
         <w:t>’</w:t>
       </w:r>
       <w:r>
@@ -223,16 +221,7 @@
           <w:sz w:val="24"/>
           <w:szCs w:val="24"/>
         </w:rPr>
-        <w:t xml:space="preserve"> .</w:t>
-      </w:r>
-      <w:proofErr w:type="gramEnd"/>
-      <w:r>
-        <w:rPr>
-          <w:rFonts w:hint="eastAsia"/>
-          <w:sz w:val="24"/>
-          <w:szCs w:val="24"/>
-        </w:rPr>
-        <w:t xml:space="preserve"> As t</w:t>
+        <w:t xml:space="preserve"> . As t</w:t>
       </w:r>
       <w:r>
         <w:rPr>
@@ -394,28 +383,8 @@
           <w:sz w:val="24"/>
           <w:szCs w:val="24"/>
         </w:rPr>
-        <w:t>s opened</w:t>
-      </w:r>
-      <w:bookmarkStart w:id="0" w:name="_GoBack"/>
-      <w:bookmarkEnd w:id="0"/>
-      <w:r>
-        <w:rPr>
-          <w:rFonts w:hint="eastAsia"/>
-          <w:sz w:val="24"/>
-          <w:szCs w:val="24"/>
-        </w:rPr>
-        <w:t xml:space="preserve"> or </w:t>
-      </w:r>
-      <w:proofErr w:type="gramStart"/>
-      <w:r>
-        <w:rPr>
-          <w:rFonts w:hint="eastAsia"/>
-          <w:sz w:val="24"/>
-          <w:szCs w:val="24"/>
-        </w:rPr>
-        <w:t>charged.</w:t>
-      </w:r>
-      <w:proofErr w:type="gramEnd"/>
+        <w:t>s opened or charged.</w:t>
+      </w:r>
     </w:p>
     <w:p>
       <w:pPr>
@@ -439,33 +408,15 @@
           <w:sz w:val="24"/>
           <w:szCs w:val="24"/>
         </w:rPr>
-        <w:t xml:space="preserve">n </w:t>
-      </w:r>
-      <w:proofErr w:type="gramStart"/>
-      <w:r>
-        <w:rPr>
-          <w:rFonts w:hint="eastAsia"/>
-          <w:sz w:val="24"/>
-          <w:szCs w:val="24"/>
-        </w:rPr>
-        <w:t>addition ,</w:t>
-      </w:r>
-      <w:r>
-        <w:rPr>
-          <w:rFonts w:hint="eastAsia"/>
-          <w:sz w:val="24"/>
-          <w:szCs w:val="24"/>
-        </w:rPr>
-        <w:t>We</w:t>
-      </w:r>
-      <w:proofErr w:type="gramEnd"/>
-      <w:r>
-        <w:rPr>
-          <w:rFonts w:hint="eastAsia"/>
-          <w:sz w:val="24"/>
-          <w:szCs w:val="24"/>
-        </w:rPr>
-        <w:t xml:space="preserve"> saw </w:t>
+        <w:t>n addition ,</w:t>
+      </w:r>
+      <w:r>
+        <w:rPr>
+          <w:rFonts w:hint="eastAsia"/>
+          <w:sz w:val="24"/>
+          <w:szCs w:val="24"/>
+        </w:rPr>
+        <w:t xml:space="preserve">We saw </w:t>
       </w:r>
       <w:r>
         <w:rPr>
@@ -535,23 +486,13 @@
         </w:rPr>
         <w:t xml:space="preserve">Partner </w:t>
       </w:r>
-      <w:proofErr w:type="gramStart"/>
-      <w:r>
-        <w:rPr>
-          <w:rFonts w:hint="eastAsia"/>
-          <w:sz w:val="24"/>
-          <w:szCs w:val="24"/>
-        </w:rPr>
-        <w:t>about.</w:t>
-      </w:r>
-      <w:proofErr w:type="gramEnd"/>
-      <w:r>
-        <w:rPr>
-          <w:rFonts w:hint="eastAsia"/>
-          <w:sz w:val="24"/>
-          <w:szCs w:val="24"/>
-        </w:rPr>
-        <w:t xml:space="preserve"> Can we obtain the hiss redu</w:t>
+      <w:r>
+        <w:rPr>
+          <w:rFonts w:hint="eastAsia"/>
+          <w:sz w:val="24"/>
+          <w:szCs w:val="24"/>
+        </w:rPr>
+        <w:t>about. Can we obtain the hiss redu</w:t>
       </w:r>
       <w:r>
         <w:rPr>
@@ -666,7 +607,6 @@
           <w:szCs w:val="24"/>
         </w:rPr>
       </w:pPr>
-      <w:proofErr w:type="spellStart"/>
       <w:r>
         <w:rPr>
           <w:rFonts w:hint="eastAsia"/>
@@ -676,7 +616,6 @@
         <w:lastRenderedPageBreak/>
         <w:t>WangYini</w:t>
       </w:r>
-      <w:proofErr w:type="spellEnd"/>
     </w:p>
     <w:p>
       <w:pPr>
@@ -700,23 +639,7 @@
           <w:sz w:val="24"/>
           <w:szCs w:val="24"/>
         </w:rPr>
-        <w:t>E-</w:t>
-      </w:r>
-      <w:proofErr w:type="gramStart"/>
-      <w:r>
-        <w:rPr>
-          <w:sz w:val="24"/>
-          <w:szCs w:val="24"/>
-        </w:rPr>
-        <w:t>mail :</w:t>
-      </w:r>
-      <w:proofErr w:type="gramEnd"/>
-      <w:r>
-        <w:rPr>
-          <w:sz w:val="24"/>
-          <w:szCs w:val="24"/>
-        </w:rPr>
-        <w:t xml:space="preserve"> 1592164936@qq.com</w:t>
+        <w:t>E-mail : 1592164936@qq.com</w:t>
       </w:r>
     </w:p>
     <w:p>
@@ -727,21 +650,12 @@
           <w:szCs w:val="24"/>
         </w:rPr>
       </w:pPr>
-      <w:proofErr w:type="spellStart"/>
-      <w:r>
-        <w:rPr>
-          <w:sz w:val="24"/>
-          <w:szCs w:val="24"/>
-        </w:rPr>
-        <w:t>Moble</w:t>
-      </w:r>
-      <w:proofErr w:type="spellEnd"/>
-      <w:r>
-        <w:rPr>
-          <w:sz w:val="24"/>
-          <w:szCs w:val="24"/>
-        </w:rPr>
-        <w:t>: +86 15810904698</w:t>
+      <w:r>
+        <w:rPr>
+          <w:sz w:val="24"/>
+          <w:szCs w:val="24"/>
+        </w:rPr>
+        <w:t>Moble: +86 15810904698</w:t>
       </w:r>
     </w:p>
     <w:p>
@@ -768,53 +682,12 @@
           <w:szCs w:val="24"/>
         </w:rPr>
       </w:pPr>
-      <w:proofErr w:type="gramStart"/>
-      <w:r>
-        <w:rPr>
-          <w:sz w:val="24"/>
-          <w:szCs w:val="24"/>
-        </w:rPr>
-        <w:t>Add :</w:t>
-      </w:r>
-      <w:proofErr w:type="gramEnd"/>
-      <w:r>
-        <w:rPr>
-          <w:sz w:val="24"/>
-          <w:szCs w:val="24"/>
-        </w:rPr>
-        <w:t xml:space="preserve"> No.2, </w:t>
-      </w:r>
-      <w:proofErr w:type="spellStart"/>
-      <w:r>
-        <w:rPr>
-          <w:sz w:val="24"/>
-          <w:szCs w:val="24"/>
-        </w:rPr>
-        <w:t>Fuxingmenwai</w:t>
-      </w:r>
-      <w:proofErr w:type="spellEnd"/>
-      <w:r>
-        <w:rPr>
-          <w:sz w:val="24"/>
-          <w:szCs w:val="24"/>
-        </w:rPr>
-        <w:t xml:space="preserve"> Ave, </w:t>
-      </w:r>
-      <w:proofErr w:type="spellStart"/>
-      <w:r>
-        <w:rPr>
-          <w:sz w:val="24"/>
-          <w:szCs w:val="24"/>
-        </w:rPr>
-        <w:t>Xicheng</w:t>
-      </w:r>
-      <w:proofErr w:type="spellEnd"/>
-      <w:r>
-        <w:rPr>
-          <w:sz w:val="24"/>
-          <w:szCs w:val="24"/>
-        </w:rPr>
-        <w:t xml:space="preserve"> District, Beijing, China</w:t>
+      <w:r>
+        <w:rPr>
+          <w:sz w:val="24"/>
+          <w:szCs w:val="24"/>
+        </w:rPr>
+        <w:t>Add : No.2, Fuxingmenwai Ave, Xicheng District, Beijing, China</w:t>
       </w:r>
     </w:p>
     <w:p>

--- a/日常文件/LetterToAdobe.docx
+++ b/日常文件/LetterToAdobe.docx
@@ -59,8 +59,6 @@
         </w:rPr>
         <w:t xml:space="preserve">the </w:t>
       </w:r>
-      <w:bookmarkStart w:id="0" w:name="_GoBack"/>
-      <w:bookmarkEnd w:id="0"/>
       <w:r>
         <w:rPr>
           <w:rFonts w:hint="eastAsia"/>
@@ -91,6 +89,14 @@
           <w:sz w:val="24"/>
           <w:szCs w:val="24"/>
         </w:rPr>
+        <w:t xml:space="preserve"> </w:t>
+      </w:r>
+      <w:r>
+        <w:rPr>
+          <w:rFonts w:hint="eastAsia"/>
+          <w:sz w:val="24"/>
+          <w:szCs w:val="24"/>
+        </w:rPr>
         <w:t>Now w</w:t>
       </w:r>
       <w:r>
@@ -114,8 +120,26 @@
           <w:sz w:val="24"/>
           <w:szCs w:val="24"/>
         </w:rPr>
-        <w:t xml:space="preserve"> which need the hiss reduction function.</w:t>
-      </w:r>
+        <w:t xml:space="preserve"> which need the hiss reduction </w:t>
+      </w:r>
+      <w:proofErr w:type="gramStart"/>
+      <w:r>
+        <w:rPr>
+          <w:rFonts w:hint="eastAsia"/>
+          <w:sz w:val="24"/>
+          <w:szCs w:val="24"/>
+        </w:rPr>
+        <w:t>function</w:t>
+      </w:r>
+      <w:r>
+        <w:rPr>
+          <w:rFonts w:hint="eastAsia"/>
+          <w:sz w:val="24"/>
+          <w:szCs w:val="24"/>
+        </w:rPr>
+        <w:t>.</w:t>
+      </w:r>
+      <w:proofErr w:type="gramEnd"/>
       <w:r>
         <w:rPr>
           <w:rFonts w:hint="eastAsia"/>
@@ -130,15 +154,23 @@
           <w:sz w:val="24"/>
           <w:szCs w:val="24"/>
         </w:rPr>
-        <w:t>have kne</w:t>
-      </w:r>
-      <w:r>
-        <w:rPr>
-          <w:rFonts w:hint="eastAsia"/>
-          <w:sz w:val="24"/>
-          <w:szCs w:val="24"/>
-        </w:rPr>
-        <w:t xml:space="preserve">w that </w:t>
+        <w:t xml:space="preserve">have </w:t>
+      </w:r>
+      <w:r>
+        <w:rPr>
+          <w:rFonts w:hint="eastAsia"/>
+          <w:sz w:val="24"/>
+          <w:szCs w:val="24"/>
+        </w:rPr>
+        <w:t>known</w:t>
+      </w:r>
+      <w:r>
+        <w:rPr>
+          <w:rFonts w:hint="eastAsia"/>
+          <w:sz w:val="24"/>
+          <w:szCs w:val="24"/>
+        </w:rPr>
+        <w:t xml:space="preserve"> that </w:t>
       </w:r>
       <w:r>
         <w:rPr>
@@ -221,7 +253,7 @@
           <w:sz w:val="24"/>
           <w:szCs w:val="24"/>
         </w:rPr>
-        <w:t xml:space="preserve"> . As t</w:t>
+        <w:t>. As t</w:t>
       </w:r>
       <w:r>
         <w:rPr>
@@ -276,7 +308,7 @@
                   <pic:spPr>
                     <a:xfrm>
                       <a:off x="0" y="0"/>
-                      <a:ext cx="6569050" cy="5331458"/>
+                      <a:ext cx="6572182" cy="5334000"/>
                     </a:xfrm>
                     <a:prstGeom prst="rect">
                       <a:avLst/>
@@ -383,8 +415,18 @@
           <w:sz w:val="24"/>
           <w:szCs w:val="24"/>
         </w:rPr>
-        <w:t>s opened or charged.</w:t>
-      </w:r>
+        <w:t xml:space="preserve">s opened or </w:t>
+      </w:r>
+      <w:proofErr w:type="gramStart"/>
+      <w:r>
+        <w:rPr>
+          <w:rFonts w:hint="eastAsia"/>
+          <w:sz w:val="24"/>
+          <w:szCs w:val="24"/>
+        </w:rPr>
+        <w:t>charged.</w:t>
+      </w:r>
+      <w:proofErr w:type="gramEnd"/>
     </w:p>
     <w:p>
       <w:pPr>
@@ -408,15 +450,41 @@
           <w:sz w:val="24"/>
           <w:szCs w:val="24"/>
         </w:rPr>
-        <w:t>n addition ,</w:t>
-      </w:r>
-      <w:r>
-        <w:rPr>
-          <w:rFonts w:hint="eastAsia"/>
-          <w:sz w:val="24"/>
-          <w:szCs w:val="24"/>
-        </w:rPr>
-        <w:t xml:space="preserve">We saw </w:t>
+        <w:t>n addition</w:t>
+      </w:r>
+      <w:r>
+        <w:rPr>
+          <w:rFonts w:hint="eastAsia"/>
+          <w:sz w:val="24"/>
+          <w:szCs w:val="24"/>
+        </w:rPr>
+        <w:t>,</w:t>
+      </w:r>
+      <w:r>
+        <w:rPr>
+          <w:rFonts w:hint="eastAsia"/>
+          <w:sz w:val="24"/>
+          <w:szCs w:val="24"/>
+        </w:rPr>
+        <w:t xml:space="preserve"> </w:t>
+      </w:r>
+      <w:proofErr w:type="gramStart"/>
+      <w:r>
+        <w:rPr>
+          <w:rFonts w:hint="eastAsia"/>
+          <w:sz w:val="24"/>
+          <w:szCs w:val="24"/>
+        </w:rPr>
+        <w:t>We</w:t>
+      </w:r>
+      <w:proofErr w:type="gramEnd"/>
+      <w:r>
+        <w:rPr>
+          <w:rFonts w:hint="eastAsia"/>
+          <w:sz w:val="24"/>
+          <w:szCs w:val="24"/>
+        </w:rPr>
+        <w:t xml:space="preserve"> saw </w:t>
       </w:r>
       <w:r>
         <w:rPr>
@@ -486,13 +554,23 @@
         </w:rPr>
         <w:t xml:space="preserve">Partner </w:t>
       </w:r>
-      <w:r>
-        <w:rPr>
-          <w:rFonts w:hint="eastAsia"/>
-          <w:sz w:val="24"/>
-          <w:szCs w:val="24"/>
-        </w:rPr>
-        <w:t>about. Can we obtain the hiss redu</w:t>
+      <w:proofErr w:type="gramStart"/>
+      <w:r>
+        <w:rPr>
+          <w:rFonts w:hint="eastAsia"/>
+          <w:sz w:val="24"/>
+          <w:szCs w:val="24"/>
+        </w:rPr>
+        <w:t>about.</w:t>
+      </w:r>
+      <w:proofErr w:type="gramEnd"/>
+      <w:r>
+        <w:rPr>
+          <w:rFonts w:hint="eastAsia"/>
+          <w:sz w:val="24"/>
+          <w:szCs w:val="24"/>
+        </w:rPr>
+        <w:t xml:space="preserve"> Can we obtain the hiss redu</w:t>
       </w:r>
       <w:r>
         <w:rPr>
@@ -502,6 +580,8 @@
         </w:rPr>
         <w:t>ction function through this way?</w:t>
       </w:r>
+      <w:bookmarkStart w:id="0" w:name="_GoBack"/>
+      <w:bookmarkEnd w:id="0"/>
     </w:p>
     <w:p>
       <w:pPr>
@@ -607,6 +687,7 @@
           <w:szCs w:val="24"/>
         </w:rPr>
       </w:pPr>
+      <w:proofErr w:type="spellStart"/>
       <w:r>
         <w:rPr>
           <w:rFonts w:hint="eastAsia"/>
@@ -616,6 +697,7 @@
         <w:lastRenderedPageBreak/>
         <w:t>WangYini</w:t>
       </w:r>
+      <w:proofErr w:type="spellEnd"/>
     </w:p>
     <w:p>
       <w:pPr>
@@ -639,7 +721,14 @@
           <w:sz w:val="24"/>
           <w:szCs w:val="24"/>
         </w:rPr>
-        <w:t>E-mail : 1592164936@qq.com</w:t>
+        <w:t>E-mail</w:t>
+      </w:r>
+      <w:r>
+        <w:rPr>
+          <w:sz w:val="24"/>
+          <w:szCs w:val="24"/>
+        </w:rPr>
+        <w:t>: 1592164936@qq.com</w:t>
       </w:r>
     </w:p>
     <w:p>
@@ -655,7 +744,22 @@
           <w:sz w:val="24"/>
           <w:szCs w:val="24"/>
         </w:rPr>
-        <w:t>Moble: +86 15810904698</w:t>
+        <w:t>Mob</w:t>
+      </w:r>
+      <w:r>
+        <w:rPr>
+          <w:rFonts w:hint="eastAsia"/>
+          <w:sz w:val="24"/>
+          <w:szCs w:val="24"/>
+        </w:rPr>
+        <w:t>i</w:t>
+      </w:r>
+      <w:r>
+        <w:rPr>
+          <w:sz w:val="24"/>
+          <w:szCs w:val="24"/>
+        </w:rPr>
+        <w:t>le: +86 15810904698</w:t>
       </w:r>
     </w:p>
     <w:p>
@@ -687,7 +791,46 @@
           <w:sz w:val="24"/>
           <w:szCs w:val="24"/>
         </w:rPr>
-        <w:t>Add : No.2, Fuxingmenwai Ave, Xicheng District, Beijing, China</w:t>
+        <w:t>Add</w:t>
+      </w:r>
+      <w:r>
+        <w:rPr>
+          <w:sz w:val="24"/>
+          <w:szCs w:val="24"/>
+        </w:rPr>
+        <w:t xml:space="preserve">: No.2, </w:t>
+      </w:r>
+      <w:proofErr w:type="spellStart"/>
+      <w:r>
+        <w:rPr>
+          <w:sz w:val="24"/>
+          <w:szCs w:val="24"/>
+        </w:rPr>
+        <w:t>Fuxingmenwai</w:t>
+      </w:r>
+      <w:proofErr w:type="spellEnd"/>
+      <w:r>
+        <w:rPr>
+          <w:sz w:val="24"/>
+          <w:szCs w:val="24"/>
+        </w:rPr>
+        <w:t xml:space="preserve"> Ave, </w:t>
+      </w:r>
+      <w:proofErr w:type="spellStart"/>
+      <w:r>
+        <w:rPr>
+          <w:sz w:val="24"/>
+          <w:szCs w:val="24"/>
+        </w:rPr>
+        <w:t>Xicheng</w:t>
+      </w:r>
+      <w:proofErr w:type="spellEnd"/>
+      <w:r>
+        <w:rPr>
+          <w:sz w:val="24"/>
+          <w:szCs w:val="24"/>
+        </w:rPr>
+        <w:t xml:space="preserve"> District, Beijing, China</w:t>
       </w:r>
     </w:p>
     <w:p>
@@ -1337,7 +1480,7 @@
         <a:sysClr val="windowText" lastClr="000000"/>
       </a:dk1>
       <a:lt1>
-        <a:sysClr val="window" lastClr="FFFFFF"/>
+        <a:sysClr val="window" lastClr="C7EDCC"/>
       </a:lt1>
       <a:dk2>
         <a:srgbClr val="1F497D"/>
